--- a/test_cases_2gis_task.docx
+++ b/test_cases_2gis_task.docx
@@ -125,7 +125,6 @@
           </w:rPr>
           <w:t>https://regions-test.2gis.com/v1/auth/tok</w:t>
         </w:r>
-        <w:proofErr w:type="spellStart"/>
         <w:r>
           <w:rPr>
             <w:rStyle w:val="a4"/>
@@ -133,7 +132,6 @@
           </w:rPr>
           <w:t>ens</w:t>
         </w:r>
-        <w:proofErr w:type="spellEnd"/>
       </w:hyperlink>
     </w:p>
     <w:p>
@@ -189,14 +187,12 @@
           <w:numId w:val="2"/>
         </w:numPr>
       </w:pPr>
-      <w:proofErr w:type="spellStart"/>
       <w:r>
         <w:rPr>
           <w:lang w:val="en-US"/>
         </w:rPr>
         <w:t>lat</w:t>
       </w:r>
-      <w:proofErr w:type="spellEnd"/>
       <w:r>
         <w:t xml:space="preserve"> – широта, от -90 до 90 </w:t>
       </w:r>
@@ -209,19 +205,11 @@
           <w:numId w:val="2"/>
         </w:numPr>
       </w:pPr>
-      <w:proofErr w:type="spellStart"/>
-      <w:r>
-        <w:rPr>
-          <w:lang w:val="en-US"/>
-        </w:rPr>
-        <w:t>lon</w:t>
-      </w:r>
-      <w:proofErr w:type="spellEnd"/>
-      <w:r>
-        <w:rPr>
-          <w:lang w:val="en-US"/>
-        </w:rPr>
-        <w:t xml:space="preserve"> – </w:t>
+      <w:r>
+        <w:rPr>
+          <w:lang w:val="en-US"/>
+        </w:rPr>
+        <w:t xml:space="preserve">lon – </w:t>
       </w:r>
       <w:r>
         <w:t>долгота, от -180 до 180</w:t>
@@ -307,15 +295,7 @@
         <w:ind w:left="708"/>
       </w:pPr>
       <w:r>
-        <w:t xml:space="preserve">Пример запроса: </w:t>
-      </w:r>
-      <w:proofErr w:type="spellStart"/>
-      <w:r>
-        <w:t>curl</w:t>
-      </w:r>
-      <w:proofErr w:type="spellEnd"/>
-      <w:r>
-        <w:t xml:space="preserve"> -X POST -s https://regions-test.2gis.com/v1/favorites \</w:t>
+        <w:t>Пример запроса: curl -X POST -s https://regions-test.2gis.com/v1/favorites \</w:t>
       </w:r>
     </w:p>
     <w:p>
@@ -329,21 +309,7 @@
         <w:rPr>
           <w:lang w:val="en-US"/>
         </w:rPr>
-        <w:t>-d "title=</w:t>
-      </w:r>
-      <w:proofErr w:type="spellStart"/>
-      <w:r>
-        <w:rPr>
-          <w:lang w:val="en-US"/>
-        </w:rPr>
-        <w:t>title&amp;lat</w:t>
-      </w:r>
-      <w:proofErr w:type="spellEnd"/>
-      <w:r>
-        <w:rPr>
-          <w:lang w:val="en-US"/>
-        </w:rPr>
-        <w:t>=55.028254&amp;lon=82.918501" \</w:t>
+        <w:t>-d "title=title&amp;lat=55.028254&amp;lon=82.918501" \</w:t>
       </w:r>
     </w:p>
     <w:p>
@@ -351,15 +317,7 @@
         <w:ind w:left="708"/>
       </w:pPr>
       <w:r>
-        <w:t>-b "</w:t>
-      </w:r>
-      <w:proofErr w:type="spellStart"/>
-      <w:r>
-        <w:t>token</w:t>
-      </w:r>
-      <w:proofErr w:type="spellEnd"/>
-      <w:r>
-        <w:t>=f3a7d0ba35e94caeabf22554dfdb2e3e"</w:t>
+        <w:t>-b "token=f3a7d0ba35e94caeabf22554dfdb2e3e"</w:t>
       </w:r>
     </w:p>
     <w:p>
@@ -457,19 +415,11 @@
           <w:numId w:val="1"/>
         </w:numPr>
       </w:pPr>
-      <w:proofErr w:type="spellStart"/>
-      <w:r>
-        <w:rPr>
-          <w:lang w:val="en-US"/>
-        </w:rPr>
-        <w:t>lat</w:t>
-      </w:r>
-      <w:proofErr w:type="spellEnd"/>
-      <w:r>
-        <w:rPr>
-          <w:lang w:val="en-US"/>
-        </w:rPr>
-        <w:t xml:space="preserve"> – float</w:t>
+      <w:r>
+        <w:rPr>
+          <w:lang w:val="en-US"/>
+        </w:rPr>
+        <w:t>lat – float</w:t>
       </w:r>
     </w:p>
     <w:p>
@@ -480,19 +430,11 @@
           <w:numId w:val="1"/>
         </w:numPr>
       </w:pPr>
-      <w:proofErr w:type="spellStart"/>
-      <w:r>
-        <w:rPr>
-          <w:lang w:val="en-US"/>
-        </w:rPr>
-        <w:t>lon</w:t>
-      </w:r>
-      <w:proofErr w:type="spellEnd"/>
-      <w:r>
-        <w:rPr>
-          <w:lang w:val="en-US"/>
-        </w:rPr>
-        <w:t xml:space="preserve"> – float</w:t>
+      <w:r>
+        <w:rPr>
+          <w:lang w:val="en-US"/>
+        </w:rPr>
+        <w:t>lon – float</w:t>
       </w:r>
     </w:p>
     <w:p>
@@ -572,18 +514,15 @@
       <w:r>
         <w:t>_</w:t>
       </w:r>
-      <w:proofErr w:type="spellStart"/>
       <w:r>
         <w:rPr>
           <w:lang w:val="en-US"/>
         </w:rPr>
         <w:t>DDThh</w:t>
       </w:r>
-      <w:proofErr w:type="spellEnd"/>
       <w:r>
         <w:t>:</w:t>
       </w:r>
-      <w:proofErr w:type="gramStart"/>
       <w:r>
         <w:rPr>
           <w:lang w:val="en-US"/>
@@ -599,18 +538,15 @@
         </w:rPr>
         <w:t>ss</w:t>
       </w:r>
-      <w:proofErr w:type="gramEnd"/>
       <w:r>
         <w:t>+-</w:t>
       </w:r>
-      <w:proofErr w:type="spellStart"/>
       <w:r>
         <w:rPr>
           <w:lang w:val="en-US"/>
         </w:rPr>
         <w:t>hh</w:t>
       </w:r>
-      <w:proofErr w:type="spellEnd"/>
       <w:r>
         <w:t>:</w:t>
       </w:r>
@@ -858,14 +794,12 @@
       <w:r>
         <w:t xml:space="preserve">запрос с неверным параметром </w:t>
       </w:r>
-      <w:proofErr w:type="spellStart"/>
       <w:r>
         <w:rPr>
           <w:lang w:val="en-US"/>
         </w:rPr>
         <w:t>lat</w:t>
       </w:r>
-      <w:proofErr w:type="spellEnd"/>
       <w:r>
         <w:t xml:space="preserve"> </w:t>
       </w:r>
@@ -925,14 +859,12 @@
       <w:r>
         <w:t xml:space="preserve">запрос с неверным параметром </w:t>
       </w:r>
-      <w:proofErr w:type="spellStart"/>
       <w:r>
         <w:rPr>
           <w:lang w:val="en-US"/>
         </w:rPr>
         <w:t>lon</w:t>
       </w:r>
-      <w:proofErr w:type="spellEnd"/>
       <w:r>
         <w:t xml:space="preserve"> </w:t>
       </w:r>
@@ -1080,7 +1012,16 @@
         <w:t>Комментарий</w:t>
       </w:r>
       <w:r>
-        <w:t>: неверный параметр – так же подразумевается его отсутствие. Параметры проверяются последовательно.</w:t>
+        <w:t>: неверный параметр – так же подразумевается его отсутствие</w:t>
+      </w:r>
+      <w:r>
+        <w:t xml:space="preserve"> (</w:t>
+      </w:r>
+      <w:r>
+        <w:t>если он обязательный)</w:t>
+      </w:r>
+      <w:r>
+        <w:t>. Параметры проверяются последовательно.</w:t>
       </w:r>
     </w:p>
     <w:p/>
@@ -1233,19 +1174,7 @@
           <w:rPr>
             <w:rStyle w:val="a4"/>
           </w:rPr>
-          <w:t>смотрет</w:t>
-        </w:r>
-        <w:r>
-          <w:rPr>
-            <w:rStyle w:val="a4"/>
-          </w:rPr>
-          <w:t>ь</w:t>
-        </w:r>
-        <w:r>
-          <w:rPr>
-            <w:rStyle w:val="a4"/>
-          </w:rPr>
-          <w:t xml:space="preserve"> #1</w:t>
+          <w:t>смотреть #1</w:t>
         </w:r>
       </w:hyperlink>
       <w:r>
